--- a/Лаба2.docx
+++ b/Лаба2.docx
@@ -41,33 +41,204 @@
         <w:rPr>
           <w:rFonts w:eastAsia="Calibri"/>
         </w:rPr>
+        <w:t>«Северо</w:t>
+      </w:r>
+      <w:r>
+        <w:rPr>
+          <w:rFonts w:eastAsia="Calibri"/>
+        </w:rPr>
+        <w:t>-</w:t>
+      </w:r>
+      <w:r>
+        <w:rPr>
+          <w:rFonts w:eastAsia="Calibri"/>
+        </w:rPr>
+        <w:t>Восточный федеральный университет им. М. К. Аммосова»</w:t>
+      </w:r>
+    </w:p>
+    <w:p>
+      <w:pPr>
+        <w:jc w:val="center"/>
+        <w:rPr>
+          <w:rFonts w:eastAsia="Calibri"/>
+        </w:rPr>
+      </w:pPr>
+      <w:r>
+        <w:rPr>
+          <w:rFonts w:eastAsia="Calibri"/>
+        </w:rPr>
+        <w:t>Колледж инфраструктурных технологий</w:t>
+      </w:r>
+    </w:p>
+    <w:p>
+      <w:pPr>
+        <w:jc w:val="center"/>
+        <w:rPr>
+          <w:rFonts w:eastAsia="Calibri"/>
+          <w:lang w:val="sah-RU"/>
+        </w:rPr>
+      </w:pPr>
+      <w:r>
+        <w:rPr>
+          <w:rFonts w:eastAsia="Calibri"/>
+        </w:rPr>
+        <w:t>Кафедра эксплуатации и обслуживания информационных систем</w:t>
+      </w:r>
+    </w:p>
+    <w:p>
+      <w:pPr>
+        <w:jc w:val="center"/>
+        <w:rPr>
+          <w:rFonts w:eastAsia="Calibri"/>
+          <w:sz w:val="28"/>
+          <w:szCs w:val="28"/>
+        </w:rPr>
+      </w:pPr>
+    </w:p>
+    <w:p>
+      <w:pPr>
+        <w:jc w:val="center"/>
+        <w:rPr>
+          <w:rFonts w:eastAsia="Calibri"/>
+          <w:sz w:val="28"/>
+          <w:szCs w:val="28"/>
+        </w:rPr>
+      </w:pPr>
+    </w:p>
+    <w:p>
+      <w:pPr>
+        <w:jc w:val="right"/>
+        <w:rPr>
+          <w:rFonts w:eastAsia="Calibri"/>
+          <w:sz w:val="28"/>
+          <w:szCs w:val="28"/>
+        </w:rPr>
+      </w:pPr>
+    </w:p>
+    <w:p>
+      <w:pPr>
+        <w:jc w:val="right"/>
+        <w:rPr>
+          <w:rFonts w:eastAsia="Calibri"/>
+          <w:sz w:val="28"/>
+          <w:szCs w:val="28"/>
+        </w:rPr>
+      </w:pPr>
+    </w:p>
+    <w:p>
+      <w:pPr>
+        <w:jc w:val="right"/>
+        <w:rPr>
+          <w:rFonts w:eastAsia="Calibri"/>
+          <w:sz w:val="28"/>
+          <w:szCs w:val="28"/>
+        </w:rPr>
+      </w:pPr>
+    </w:p>
+    <w:p>
+      <w:pPr>
+        <w:rPr>
+          <w:rFonts w:eastAsia="Calibri"/>
+          <w:sz w:val="28"/>
+          <w:szCs w:val="28"/>
+        </w:rPr>
+      </w:pPr>
+    </w:p>
+    <w:p>
+      <w:pPr>
+        <w:jc w:val="right"/>
+        <w:rPr>
+          <w:rFonts w:eastAsia="Calibri"/>
+          <w:sz w:val="28"/>
+          <w:szCs w:val="28"/>
+        </w:rPr>
+      </w:pPr>
+    </w:p>
+    <w:p>
+      <w:pPr>
+        <w:jc w:val="center"/>
+        <w:rPr>
+          <w:rFonts w:eastAsia="Calibri"/>
+          <w:b/>
+          <w:sz w:val="28"/>
+          <w:szCs w:val="28"/>
+        </w:rPr>
+      </w:pPr>
+      <w:r>
+        <w:rPr>
+          <w:rFonts w:eastAsia="Calibri"/>
+          <w:b/>
+          <w:sz w:val="28"/>
+          <w:szCs w:val="28"/>
+        </w:rPr>
+        <w:t>ОТЧЁТ</w:t>
+      </w:r>
+    </w:p>
+    <w:p>
+      <w:pPr>
+        <w:jc w:val="center"/>
+        <w:rPr>
+          <w:rFonts w:eastAsia="Calibri"/>
+          <w:sz w:val="28"/>
+          <w:szCs w:val="28"/>
+        </w:rPr>
+      </w:pPr>
+      <w:r>
+        <w:rPr>
+          <w:rFonts w:eastAsia="Calibri"/>
+          <w:sz w:val="28"/>
+          <w:szCs w:val="28"/>
+        </w:rPr>
+        <w:t>по лабораторной работе №</w:t>
+      </w:r>
+      <w:r>
+        <w:rPr>
+          <w:rFonts w:eastAsia="Calibri"/>
+          <w:sz w:val="28"/>
+          <w:szCs w:val="28"/>
+        </w:rPr>
+        <w:t xml:space="preserve"> </w:t>
+      </w:r>
+      <w:r>
+        <w:rPr>
+          <w:rFonts w:eastAsia="Calibri"/>
+          <w:sz w:val="28"/>
+          <w:szCs w:val="28"/>
+        </w:rPr>
+        <w:t>2</w:t>
+      </w:r>
+    </w:p>
+    <w:p>
+      <w:pPr>
+        <w:jc w:val="center"/>
+        <w:rPr>
+          <w:rFonts w:eastAsia="Calibri"/>
+          <w:sz w:val="28"/>
+          <w:szCs w:val="28"/>
+        </w:rPr>
+      </w:pPr>
+      <w:r>
+        <w:rPr>
+          <w:rFonts w:eastAsia="Calibri"/>
+          <w:sz w:val="28"/>
+          <w:szCs w:val="28"/>
+        </w:rPr>
         <w:t>«</w:t>
       </w:r>
-      <w:proofErr w:type="spellStart"/>
-      <w:r>
-        <w:rPr>
-          <w:rFonts w:eastAsia="Calibri"/>
-        </w:rPr>
-        <w:t>Северо</w:t>
-      </w:r>
-      <w:proofErr w:type="spellEnd"/>
-      <w:r>
-        <w:rPr>
-          <w:rFonts w:eastAsia="Calibri"/>
-        </w:rPr>
-        <w:t xml:space="preserve"> – Восточный федеральный университет им. М. К. </w:t>
-      </w:r>
-      <w:proofErr w:type="spellStart"/>
-      <w:r>
-        <w:rPr>
-          <w:rFonts w:eastAsia="Calibri"/>
-        </w:rPr>
-        <w:t>Аммосова</w:t>
-      </w:r>
-      <w:proofErr w:type="spellEnd"/>
-      <w:r>
-        <w:rPr>
-          <w:rFonts w:eastAsia="Calibri"/>
+      <w:r>
+        <w:rPr>
+          <w:color w:val="111115"/>
+          <w:sz w:val="28"/>
+          <w:szCs w:val="28"/>
+          <w:bdr w:val="none" w:sz="0" w:space="0" w:color="auto" w:frame="1"/>
+        </w:rPr>
+        <w:t>Разработка структуры проекта. Разработка описания и анализ информационной системы</w:t>
+      </w:r>
+      <w:r>
+        <w:rPr>
+          <w:rFonts w:eastAsia="Calibri"/>
+          <w:sz w:val="28"/>
+          <w:szCs w:val="28"/>
         </w:rPr>
         <w:t>»</w:t>
       </w:r>
@@ -77,28 +248,35 @@
         <w:jc w:val="center"/>
         <w:rPr>
           <w:rFonts w:eastAsia="Calibri"/>
-        </w:rPr>
-      </w:pPr>
-      <w:r>
-        <w:rPr>
-          <w:rFonts w:eastAsia="Calibri"/>
-        </w:rPr>
-        <w:t>Колледж инфраструктурных технологий</w:t>
-      </w:r>
+          <w:sz w:val="28"/>
+          <w:szCs w:val="28"/>
+        </w:rPr>
+      </w:pPr>
     </w:p>
     <w:p>
       <w:pPr>
         <w:jc w:val="center"/>
         <w:rPr>
           <w:rFonts w:eastAsia="Calibri"/>
-          <w:lang w:val="sah-RU"/>
-        </w:rPr>
-      </w:pPr>
-      <w:r>
-        <w:rPr>
-          <w:rFonts w:eastAsia="Calibri"/>
-        </w:rPr>
-        <w:t>Кафедра эксплуатации и обслуживания информационных систем</w:t>
+          <w:sz w:val="28"/>
+          <w:szCs w:val="28"/>
+        </w:rPr>
+      </w:pPr>
+      <w:r>
+        <w:rPr>
+          <w:rFonts w:eastAsia="Calibri"/>
+          <w:sz w:val="28"/>
+          <w:szCs w:val="28"/>
+        </w:rPr>
+        <w:t xml:space="preserve">По дисциплине: </w:t>
+      </w:r>
+      <w:r>
+        <w:rPr>
+          <w:rFonts w:eastAsia="Calibri"/>
+          <w:sz w:val="28"/>
+          <w:szCs w:val="28"/>
+        </w:rPr>
+        <w:t>Инструментальные среды разработок ПО</w:t>
       </w:r>
     </w:p>
     <w:p>
@@ -123,6 +301,55 @@
     </w:p>
     <w:p>
       <w:pPr>
+        <w:jc w:val="center"/>
+        <w:rPr>
+          <w:rFonts w:eastAsia="Calibri"/>
+          <w:sz w:val="28"/>
+          <w:szCs w:val="28"/>
+        </w:rPr>
+      </w:pPr>
+    </w:p>
+    <w:p>
+      <w:pPr>
+        <w:jc w:val="center"/>
+        <w:rPr>
+          <w:rFonts w:eastAsia="Calibri"/>
+          <w:sz w:val="28"/>
+          <w:szCs w:val="28"/>
+        </w:rPr>
+      </w:pPr>
+    </w:p>
+    <w:p>
+      <w:pPr>
+        <w:jc w:val="center"/>
+        <w:rPr>
+          <w:rFonts w:eastAsia="Calibri"/>
+        </w:rPr>
+      </w:pPr>
+      <w:r>
+        <w:rPr>
+          <w:rFonts w:eastAsia="Calibri"/>
+        </w:rPr>
+        <w:t xml:space="preserve">Специальность: </w:t>
+      </w:r>
+      <w:r>
+        <w:rPr>
+          <w:rFonts w:eastAsia="Calibri"/>
+        </w:rPr>
+        <w:t>Специалист по информационным системам</w:t>
+      </w:r>
+    </w:p>
+    <w:p>
+      <w:pPr>
+        <w:rPr>
+          <w:rFonts w:eastAsia="Calibri"/>
+          <w:sz w:val="28"/>
+          <w:szCs w:val="28"/>
+        </w:rPr>
+      </w:pPr>
+    </w:p>
+    <w:p>
+      <w:pPr>
         <w:jc w:val="right"/>
         <w:rPr>
           <w:rFonts w:eastAsia="Calibri"/>
@@ -153,15 +380,6 @@
     </w:p>
     <w:p>
       <w:pPr>
-        <w:rPr>
-          <w:rFonts w:eastAsia="Calibri"/>
-          <w:sz w:val="28"/>
-          <w:szCs w:val="28"/>
-        </w:rPr>
-      </w:pPr>
-    </w:p>
-    <w:p>
-      <w:pPr>
         <w:jc w:val="right"/>
         <w:rPr>
           <w:rFonts w:eastAsia="Calibri"/>
@@ -172,497 +390,278 @@
     </w:p>
     <w:p>
       <w:pPr>
+        <w:rPr>
+          <w:rFonts w:eastAsia="Calibri"/>
+          <w:sz w:val="28"/>
+          <w:szCs w:val="28"/>
+        </w:rPr>
+      </w:pPr>
+    </w:p>
+    <w:p>
+      <w:pPr>
+        <w:jc w:val="right"/>
+        <w:rPr>
+          <w:rFonts w:eastAsia="Calibri"/>
+          <w:sz w:val="28"/>
+          <w:szCs w:val="28"/>
+        </w:rPr>
+      </w:pPr>
+    </w:p>
+    <w:p>
+      <w:pPr>
+        <w:jc w:val="right"/>
+        <w:rPr>
+          <w:rFonts w:eastAsia="Calibri"/>
+          <w:sz w:val="28"/>
+          <w:szCs w:val="28"/>
+        </w:rPr>
+      </w:pPr>
+    </w:p>
+    <w:p>
+      <w:pPr>
+        <w:jc w:val="right"/>
+        <w:rPr>
+          <w:rFonts w:eastAsia="Calibri"/>
+        </w:rPr>
+      </w:pPr>
+      <w:r>
+        <w:rPr>
+          <w:rFonts w:eastAsia="Calibri"/>
+        </w:rPr>
+        <w:t>Выполнил</w:t>
+      </w:r>
+      <w:r>
+        <w:rPr>
+          <w:rFonts w:eastAsia="Calibri"/>
+        </w:rPr>
+        <w:t>и</w:t>
+      </w:r>
+      <w:r>
+        <w:rPr>
+          <w:rFonts w:eastAsia="Calibri"/>
+        </w:rPr>
+        <w:t xml:space="preserve"> студент</w:t>
+      </w:r>
+      <w:r>
+        <w:rPr>
+          <w:rFonts w:eastAsia="Calibri"/>
+        </w:rPr>
+        <w:t>ы</w:t>
+      </w:r>
+      <w:r>
+        <w:rPr>
+          <w:rFonts w:eastAsia="Calibri"/>
+        </w:rPr>
+        <w:t xml:space="preserve"> </w:t>
+      </w:r>
+      <w:r>
+        <w:rPr>
+          <w:rFonts w:eastAsia="Calibri"/>
+        </w:rPr>
+        <w:t>2</w:t>
+      </w:r>
+      <w:r>
+        <w:rPr>
+          <w:rFonts w:eastAsia="Calibri"/>
+        </w:rPr>
+        <w:t>-го курса</w:t>
+      </w:r>
+    </w:p>
+    <w:p>
+      <w:pPr>
+        <w:jc w:val="right"/>
+        <w:rPr>
+          <w:rFonts w:eastAsia="Calibri"/>
+        </w:rPr>
+      </w:pPr>
+      <w:r>
+        <w:rPr>
+          <w:rFonts w:eastAsia="Calibri"/>
+        </w:rPr>
+        <w:t>гр.</w:t>
+      </w:r>
+      <w:r>
+        <w:rPr>
+          <w:rFonts w:eastAsia="Calibri"/>
+        </w:rPr>
+        <w:t xml:space="preserve"> </w:t>
+      </w:r>
+      <w:r>
+        <w:rPr>
+          <w:rFonts w:eastAsia="Calibri"/>
+        </w:rPr>
+        <w:t>ИСиП-19-4</w:t>
+      </w:r>
+      <w:r>
+        <w:rPr>
+          <w:rFonts w:eastAsia="Calibri"/>
+        </w:rPr>
+        <w:t xml:space="preserve"> ФИО</w:t>
+      </w:r>
+      <w:r>
+        <w:rPr>
+          <w:rFonts w:eastAsia="Calibri"/>
+        </w:rPr>
+        <w:t>:</w:t>
+      </w:r>
+    </w:p>
+    <w:p>
+      <w:pPr>
+        <w:jc w:val="right"/>
+        <w:rPr>
+          <w:rFonts w:eastAsia="Calibri"/>
+        </w:rPr>
+      </w:pPr>
+      <w:r>
+        <w:rPr>
+          <w:rFonts w:eastAsia="Calibri"/>
+        </w:rPr>
+        <w:t xml:space="preserve"> </w:t>
+      </w:r>
+      <w:r>
+        <w:rPr>
+          <w:rFonts w:eastAsia="Calibri"/>
+        </w:rPr>
+        <w:t>Атаков Александр Сергеевич</w:t>
+      </w:r>
+    </w:p>
+    <w:p>
+      <w:pPr>
+        <w:jc w:val="right"/>
+        <w:rPr>
+          <w:rFonts w:eastAsia="Calibri"/>
+        </w:rPr>
+      </w:pPr>
+      <w:r>
+        <w:rPr>
+          <w:rFonts w:eastAsia="Calibri"/>
+        </w:rPr>
+        <w:t xml:space="preserve">Алексеева Анна </w:t>
+      </w:r>
+      <w:r>
+        <w:rPr>
+          <w:rFonts w:eastAsia="Calibri"/>
+        </w:rPr>
+        <w:t>Ивановна</w:t>
+      </w:r>
+      <w:r>
+        <w:rPr>
+          <w:rFonts w:eastAsia="Calibri"/>
+        </w:rPr>
+        <w:t xml:space="preserve"> </w:t>
+      </w:r>
+    </w:p>
+    <w:p>
+      <w:pPr>
+        <w:jc w:val="right"/>
+        <w:rPr>
+          <w:sz w:val="28"/>
+          <w:szCs w:val="28"/>
+        </w:rPr>
+      </w:pPr>
+    </w:p>
+    <w:p>
+      <w:pPr>
+        <w:rPr>
+          <w:sz w:val="28"/>
+          <w:szCs w:val="28"/>
+        </w:rPr>
+      </w:pPr>
+    </w:p>
+    <w:p>
+      <w:pPr>
+        <w:jc w:val="right"/>
+        <w:rPr>
+          <w:sz w:val="28"/>
+          <w:szCs w:val="28"/>
+        </w:rPr>
+      </w:pPr>
+    </w:p>
+    <w:p>
+      <w:pPr>
         <w:jc w:val="center"/>
         <w:rPr>
-          <w:rFonts w:eastAsia="Calibri"/>
-          <w:b/>
-          <w:sz w:val="28"/>
-          <w:szCs w:val="28"/>
-        </w:rPr>
-      </w:pPr>
-      <w:r>
-        <w:rPr>
-          <w:rFonts w:eastAsia="Calibri"/>
-          <w:b/>
-          <w:sz w:val="28"/>
-          <w:szCs w:val="28"/>
-        </w:rPr>
-        <w:t>ОТЧЁТ</w:t>
-      </w:r>
+          <w:sz w:val="28"/>
+          <w:szCs w:val="28"/>
+        </w:rPr>
+      </w:pPr>
     </w:p>
     <w:p>
       <w:pPr>
         <w:jc w:val="center"/>
         <w:rPr>
-          <w:rFonts w:eastAsia="Calibri"/>
-          <w:sz w:val="28"/>
-          <w:szCs w:val="28"/>
-        </w:rPr>
-      </w:pPr>
-      <w:r>
-        <w:rPr>
-          <w:rFonts w:eastAsia="Calibri"/>
-          <w:sz w:val="28"/>
-          <w:szCs w:val="28"/>
-        </w:rPr>
-        <w:t>по лабораторной работе №</w:t>
-      </w:r>
-      <w:r>
-        <w:rPr>
-          <w:rFonts w:eastAsia="Calibri"/>
-          <w:sz w:val="28"/>
-          <w:szCs w:val="28"/>
-        </w:rPr>
+          <w:sz w:val="28"/>
+          <w:szCs w:val="28"/>
+        </w:rPr>
+      </w:pPr>
+    </w:p>
+    <w:p>
+      <w:pPr>
+        <w:jc w:val="center"/>
+        <w:rPr>
+          <w:sz w:val="28"/>
+          <w:szCs w:val="28"/>
+        </w:rPr>
+      </w:pPr>
+    </w:p>
+    <w:p>
+      <w:pPr>
+        <w:jc w:val="center"/>
+        <w:rPr>
+          <w:sz w:val="28"/>
+          <w:szCs w:val="28"/>
+        </w:rPr>
+      </w:pPr>
+    </w:p>
+    <w:p>
+      <w:pPr>
+        <w:jc w:val="center"/>
+        <w:rPr>
+          <w:sz w:val="28"/>
+          <w:szCs w:val="28"/>
+        </w:rPr>
+      </w:pPr>
+    </w:p>
+    <w:p>
+      <w:pPr>
+        <w:rPr>
+          <w:sz w:val="28"/>
+          <w:szCs w:val="28"/>
+        </w:rPr>
+      </w:pPr>
+    </w:p>
+    <w:p>
+      <w:pPr>
+        <w:jc w:val="center"/>
+      </w:pPr>
+      <w:r>
+        <w:t>г</w:t>
+      </w:r>
+      <w:r>
+        <w:t>.</w:t>
+      </w:r>
+      <w:r>
         <w:t xml:space="preserve"> </w:t>
       </w:r>
       <w:r>
-        <w:rPr>
-          <w:rFonts w:eastAsia="Calibri"/>
-          <w:sz w:val="28"/>
-          <w:szCs w:val="28"/>
-        </w:rPr>
-        <w:t>2</w:t>
+        <w:t xml:space="preserve">Якутск </w:t>
       </w:r>
     </w:p>
     <w:p>
       <w:pPr>
         <w:jc w:val="center"/>
-        <w:rPr>
-          <w:rFonts w:eastAsia="Calibri"/>
-          <w:sz w:val="28"/>
-          <w:szCs w:val="28"/>
-        </w:rPr>
-      </w:pPr>
-      <w:r>
-        <w:rPr>
-          <w:rFonts w:eastAsia="Calibri"/>
-          <w:sz w:val="28"/>
-          <w:szCs w:val="28"/>
-        </w:rPr>
-        <w:t>«</w:t>
-      </w:r>
-      <w:r>
-        <w:rPr>
-          <w:color w:val="111115"/>
-          <w:sz w:val="28"/>
-          <w:szCs w:val="28"/>
-          <w:bdr w:val="none" w:sz="0" w:space="0" w:color="auto" w:frame="1"/>
-        </w:rPr>
-        <w:t>Разработка структуры проекта. Разработка описания и анализ информационной системы</w:t>
-      </w:r>
-      <w:r>
-        <w:rPr>
-          <w:rFonts w:eastAsia="Calibri"/>
-          <w:sz w:val="28"/>
-          <w:szCs w:val="28"/>
-        </w:rPr>
-        <w:t>»</w:t>
-      </w:r>
-    </w:p>
-    <w:p>
-      <w:pPr>
-        <w:jc w:val="center"/>
-        <w:rPr>
-          <w:rFonts w:eastAsia="Calibri"/>
-          <w:sz w:val="28"/>
-          <w:szCs w:val="28"/>
-        </w:rPr>
-      </w:pPr>
-    </w:p>
-    <w:p>
-      <w:pPr>
-        <w:jc w:val="center"/>
-        <w:rPr>
-          <w:rFonts w:eastAsia="Calibri"/>
-          <w:sz w:val="28"/>
-          <w:szCs w:val="28"/>
-        </w:rPr>
-      </w:pPr>
-      <w:r>
-        <w:rPr>
-          <w:rFonts w:eastAsia="Calibri"/>
-          <w:sz w:val="28"/>
-          <w:szCs w:val="28"/>
-        </w:rPr>
-        <w:t xml:space="preserve">По дисциплине: </w:t>
-      </w:r>
-      <w:r>
-        <w:rPr>
-          <w:rFonts w:eastAsia="Calibri"/>
-          <w:sz w:val="28"/>
-          <w:szCs w:val="28"/>
-        </w:rPr>
-        <w:t>Инструментальные среды разработок ПО</w:t>
-      </w:r>
-    </w:p>
-    <w:p>
-      <w:pPr>
-        <w:jc w:val="center"/>
-        <w:rPr>
-          <w:rFonts w:eastAsia="Calibri"/>
-          <w:sz w:val="28"/>
-          <w:szCs w:val="28"/>
-        </w:rPr>
-      </w:pPr>
-    </w:p>
-    <w:p>
-      <w:pPr>
-        <w:jc w:val="center"/>
-        <w:rPr>
-          <w:rFonts w:eastAsia="Calibri"/>
-          <w:sz w:val="28"/>
-          <w:szCs w:val="28"/>
-        </w:rPr>
-      </w:pPr>
-    </w:p>
-    <w:p>
-      <w:pPr>
-        <w:jc w:val="center"/>
-        <w:rPr>
-          <w:rFonts w:eastAsia="Calibri"/>
-          <w:sz w:val="28"/>
-          <w:szCs w:val="28"/>
-        </w:rPr>
-      </w:pPr>
-    </w:p>
-    <w:p>
-      <w:pPr>
-        <w:jc w:val="center"/>
-        <w:rPr>
-          <w:rFonts w:eastAsia="Calibri"/>
-          <w:sz w:val="28"/>
-          <w:szCs w:val="28"/>
-        </w:rPr>
-      </w:pPr>
-    </w:p>
-    <w:p>
-      <w:pPr>
-        <w:rPr>
-          <w:rFonts w:eastAsia="Calibri"/>
-        </w:rPr>
-      </w:pPr>
-      <w:r>
-        <w:rPr>
-          <w:rFonts w:eastAsia="Calibri"/>
-        </w:rPr>
-        <w:t xml:space="preserve">Специальность: </w:t>
-      </w:r>
-      <w:r>
-        <w:rPr>
-          <w:rFonts w:eastAsia="Calibri"/>
-        </w:rPr>
-        <w:t>Специалист по информационным системам</w:t>
-      </w:r>
-    </w:p>
-    <w:p>
-      <w:pPr>
-        <w:rPr>
-          <w:rFonts w:eastAsia="Calibri"/>
-          <w:sz w:val="28"/>
-          <w:szCs w:val="28"/>
-        </w:rPr>
-      </w:pPr>
-    </w:p>
-    <w:p>
-      <w:pPr>
-        <w:jc w:val="right"/>
-        <w:rPr>
-          <w:rFonts w:eastAsia="Calibri"/>
-          <w:sz w:val="28"/>
-          <w:szCs w:val="28"/>
-        </w:rPr>
-      </w:pPr>
-    </w:p>
-    <w:p>
-      <w:pPr>
-        <w:jc w:val="right"/>
-        <w:rPr>
-          <w:rFonts w:eastAsia="Calibri"/>
-          <w:sz w:val="28"/>
-          <w:szCs w:val="28"/>
-        </w:rPr>
-      </w:pPr>
-    </w:p>
-    <w:p>
-      <w:pPr>
-        <w:jc w:val="right"/>
-        <w:rPr>
-          <w:rFonts w:eastAsia="Calibri"/>
-          <w:sz w:val="28"/>
-          <w:szCs w:val="28"/>
-        </w:rPr>
-      </w:pPr>
-    </w:p>
-    <w:p>
-      <w:pPr>
-        <w:jc w:val="right"/>
-        <w:rPr>
-          <w:rFonts w:eastAsia="Calibri"/>
-          <w:sz w:val="28"/>
-          <w:szCs w:val="28"/>
-        </w:rPr>
-      </w:pPr>
-    </w:p>
-    <w:p>
-      <w:pPr>
-        <w:rPr>
-          <w:rFonts w:eastAsia="Calibri"/>
-          <w:sz w:val="28"/>
-          <w:szCs w:val="28"/>
-        </w:rPr>
-      </w:pPr>
-    </w:p>
-    <w:p>
-      <w:pPr>
-        <w:jc w:val="right"/>
-        <w:rPr>
-          <w:rFonts w:eastAsia="Calibri"/>
-          <w:sz w:val="28"/>
-          <w:szCs w:val="28"/>
-        </w:rPr>
-      </w:pPr>
-    </w:p>
-    <w:p>
-      <w:pPr>
-        <w:jc w:val="right"/>
-        <w:rPr>
-          <w:rFonts w:eastAsia="Calibri"/>
-          <w:sz w:val="28"/>
-          <w:szCs w:val="28"/>
-        </w:rPr>
-      </w:pPr>
-    </w:p>
-    <w:p>
-      <w:pPr>
-        <w:jc w:val="right"/>
-        <w:rPr>
-          <w:rFonts w:eastAsia="Calibri"/>
-        </w:rPr>
-      </w:pPr>
-      <w:r>
-        <w:rPr>
-          <w:rFonts w:eastAsia="Calibri"/>
-        </w:rPr>
-        <w:t>Выполнил</w:t>
-      </w:r>
-      <w:r>
-        <w:rPr>
-          <w:rFonts w:eastAsia="Calibri"/>
-        </w:rPr>
-        <w:t>и</w:t>
-      </w:r>
-      <w:r>
-        <w:rPr>
-          <w:rFonts w:eastAsia="Calibri"/>
-        </w:rPr>
-        <w:t xml:space="preserve"> студент</w:t>
-      </w:r>
-      <w:r>
-        <w:rPr>
-          <w:rFonts w:eastAsia="Calibri"/>
-        </w:rPr>
-        <w:t>ы</w:t>
-      </w:r>
-      <w:r>
-        <w:rPr>
-          <w:rFonts w:eastAsia="Calibri"/>
-        </w:rPr>
-        <w:t xml:space="preserve"> </w:t>
-      </w:r>
-      <w:r>
-        <w:rPr>
-          <w:rFonts w:eastAsia="Calibri"/>
-        </w:rPr>
-        <w:t>2</w:t>
-      </w:r>
-      <w:r>
-        <w:rPr>
-          <w:rFonts w:eastAsia="Calibri"/>
-        </w:rPr>
-        <w:t>-го курса</w:t>
-      </w:r>
-    </w:p>
-    <w:p>
-      <w:pPr>
-        <w:jc w:val="right"/>
-        <w:rPr>
-          <w:rFonts w:eastAsia="Calibri"/>
-        </w:rPr>
-      </w:pPr>
-      <w:r>
-        <w:rPr>
-          <w:rFonts w:eastAsia="Calibri"/>
-        </w:rPr>
-        <w:t>гр.</w:t>
-      </w:r>
-      <w:r>
-        <w:rPr>
-          <w:rFonts w:eastAsia="Calibri"/>
-        </w:rPr>
-        <w:t xml:space="preserve"> </w:t>
-      </w:r>
-      <w:r>
-        <w:rPr>
-          <w:rFonts w:eastAsia="Calibri"/>
-        </w:rPr>
-        <w:t>ИСиП-19-4</w:t>
-      </w:r>
-      <w:r>
-        <w:rPr>
-          <w:rFonts w:eastAsia="Calibri"/>
-        </w:rPr>
-        <w:t xml:space="preserve"> ФИО </w:t>
-      </w:r>
-      <w:proofErr w:type="spellStart"/>
-      <w:r>
-        <w:rPr>
-          <w:rFonts w:eastAsia="Calibri"/>
-        </w:rPr>
-        <w:t>Атаков</w:t>
-      </w:r>
-      <w:proofErr w:type="spellEnd"/>
-      <w:r>
-        <w:rPr>
-          <w:rFonts w:eastAsia="Calibri"/>
-        </w:rPr>
-        <w:t xml:space="preserve"> Александр Сергеевич</w:t>
-      </w:r>
-    </w:p>
-    <w:p>
-      <w:pPr>
-        <w:jc w:val="right"/>
-        <w:rPr>
-          <w:rFonts w:eastAsia="Calibri"/>
-        </w:rPr>
-      </w:pPr>
-      <w:r>
-        <w:rPr>
-          <w:rFonts w:eastAsia="Calibri"/>
-        </w:rPr>
-        <w:t xml:space="preserve">и Алексеева Анна </w:t>
-      </w:r>
-      <w:proofErr w:type="spellStart"/>
-      <w:r>
-        <w:rPr>
-          <w:rFonts w:eastAsia="Calibri"/>
-        </w:rPr>
-        <w:t>чеевна</w:t>
-      </w:r>
-      <w:proofErr w:type="spellEnd"/>
-      <w:r>
-        <w:rPr>
-          <w:rFonts w:eastAsia="Calibri"/>
-        </w:rPr>
-        <w:t xml:space="preserve"> </w:t>
-      </w:r>
-    </w:p>
-    <w:p>
-      <w:pPr>
-        <w:jc w:val="right"/>
-        <w:rPr>
-          <w:sz w:val="28"/>
-          <w:szCs w:val="28"/>
-        </w:rPr>
-      </w:pPr>
-    </w:p>
-    <w:p>
-      <w:pPr>
-        <w:rPr>
-          <w:sz w:val="28"/>
-          <w:szCs w:val="28"/>
-        </w:rPr>
-      </w:pPr>
-    </w:p>
-    <w:p>
-      <w:pPr>
-        <w:jc w:val="right"/>
-        <w:rPr>
-          <w:sz w:val="28"/>
-          <w:szCs w:val="28"/>
-        </w:rPr>
-      </w:pPr>
-    </w:p>
-    <w:p>
-      <w:pPr>
-        <w:jc w:val="center"/>
-        <w:rPr>
-          <w:sz w:val="28"/>
-          <w:szCs w:val="28"/>
-        </w:rPr>
-      </w:pPr>
-    </w:p>
-    <w:p>
-      <w:pPr>
-        <w:jc w:val="center"/>
-        <w:rPr>
-          <w:sz w:val="28"/>
-          <w:szCs w:val="28"/>
-        </w:rPr>
-      </w:pPr>
-    </w:p>
-    <w:p>
-      <w:pPr>
-        <w:jc w:val="center"/>
-        <w:rPr>
-          <w:sz w:val="28"/>
-          <w:szCs w:val="28"/>
-        </w:rPr>
-      </w:pPr>
-    </w:p>
-    <w:p>
-      <w:pPr>
-        <w:jc w:val="center"/>
-        <w:rPr>
-          <w:sz w:val="28"/>
-          <w:szCs w:val="28"/>
-        </w:rPr>
-      </w:pPr>
-    </w:p>
-    <w:p>
-      <w:pPr>
-        <w:jc w:val="center"/>
-        <w:rPr>
-          <w:sz w:val="28"/>
-          <w:szCs w:val="28"/>
-        </w:rPr>
-      </w:pPr>
-    </w:p>
-    <w:p>
-      <w:pPr>
-        <w:rPr>
-          <w:sz w:val="28"/>
-          <w:szCs w:val="28"/>
-        </w:rPr>
-      </w:pPr>
-    </w:p>
-    <w:p>
-      <w:pPr>
-        <w:jc w:val="center"/>
-      </w:pPr>
-      <w:proofErr w:type="spellStart"/>
-      <w:r>
-        <w:t>г</w:t>
-      </w:r>
-      <w:r>
-        <w:t>.Якутск</w:t>
-      </w:r>
-      <w:proofErr w:type="spellEnd"/>
-      <w:r>
-        <w:t xml:space="preserve"> </w:t>
-      </w:r>
-    </w:p>
-    <w:p>
-      <w:pPr>
-        <w:jc w:val="center"/>
-      </w:pPr>
-      <w:r>
-        <w:t>2019</w:t>
-      </w:r>
-    </w:p>
-    <w:p/>
-    <w:p>
-      <w:pPr>
-        <w:spacing w:line="360" w:lineRule="auto"/>
+      </w:pPr>
+      <w:r>
+        <w:t>20</w:t>
+      </w:r>
+      <w:r>
+        <w:t>20</w:t>
+      </w:r>
+    </w:p>
+    <w:p>
+      <w:pPr>
+        <w:spacing w:line="360" w:lineRule="auto"/>
+        <w:ind w:firstLine="709"/>
         <w:jc w:val="both"/>
         <w:rPr>
           <w:sz w:val="28"/>
@@ -715,6 +714,7 @@
     <w:p>
       <w:pPr>
         <w:spacing w:line="360" w:lineRule="auto"/>
+        <w:ind w:firstLine="709"/>
         <w:jc w:val="both"/>
         <w:rPr>
           <w:sz w:val="28"/>
@@ -794,7 +794,6 @@
       <w:r>
         <w:rPr>
           <w:sz w:val="28"/>
-          <w:lang w:val="en-US"/>
         </w:rPr>
         <w:t>:</w:t>
       </w:r>
@@ -908,7 +907,19 @@
         <w:rPr>
           <w:sz w:val="28"/>
         </w:rPr>
-        <w:t>Для книжного магазина самым лучшим вариантом будет создание приложени</w:t>
+        <w:t xml:space="preserve">Для книжного магазина </w:t>
+      </w:r>
+      <w:r>
+        <w:rPr>
+          <w:sz w:val="28"/>
+        </w:rPr>
+        <w:t>наилучшим</w:t>
+      </w:r>
+      <w:r>
+        <w:rPr>
+          <w:sz w:val="28"/>
+        </w:rPr>
+        <w:t xml:space="preserve"> вариантом будет создание приложени</w:t>
       </w:r>
       <w:r>
         <w:rPr>
@@ -1091,7 +1102,6 @@
         </w:rPr>
         <w:t>Среди рекомендаций можно отметить анализ уже существующих, похожих ИС (</w:t>
       </w:r>
-      <w:proofErr w:type="spellStart"/>
       <w:r>
         <w:rPr>
           <w:sz w:val="28"/>
@@ -1099,26 +1109,17 @@
         </w:rPr>
         <w:t>labirint</w:t>
       </w:r>
-      <w:proofErr w:type="spellEnd"/>
       <w:r>
         <w:rPr>
           <w:sz w:val="28"/>
         </w:rPr>
         <w:t xml:space="preserve">, </w:t>
       </w:r>
-      <w:proofErr w:type="spellStart"/>
-      <w:r>
-        <w:rPr>
-          <w:sz w:val="28"/>
-        </w:rPr>
-        <w:t>ЛитРес</w:t>
-      </w:r>
-      <w:proofErr w:type="spellEnd"/>
-      <w:r>
-        <w:rPr>
-          <w:sz w:val="28"/>
-        </w:rPr>
-        <w:t xml:space="preserve">), но как мы уже отметили, они лишь похожи, не являются аналогиями. Необходимо будет изучить проекты по совмещению книжного магазина с </w:t>
+      <w:r>
+        <w:rPr>
+          <w:sz w:val="28"/>
+        </w:rPr>
+        <w:t xml:space="preserve">ЛитРес), но как мы уже отметили, они лишь похожи, не являются аналогиями. Необходимо будет изучить проекты по совмещению книжного магазина с </w:t>
       </w:r>
       <w:r>
         <w:rPr>
@@ -1169,19 +1170,11 @@
           <w:sz w:val="28"/>
         </w:rPr>
       </w:pPr>
-      <w:proofErr w:type="spellStart"/>
-      <w:r>
-        <w:rPr>
-          <w:sz w:val="28"/>
-        </w:rPr>
-        <w:t>Атаков</w:t>
-      </w:r>
-      <w:proofErr w:type="spellEnd"/>
-      <w:r>
-        <w:rPr>
-          <w:sz w:val="28"/>
-        </w:rPr>
-        <w:t xml:space="preserve"> Александр – Руководитель проекта, тестер-разработчик </w:t>
+      <w:r>
+        <w:rPr>
+          <w:sz w:val="28"/>
+        </w:rPr>
+        <w:t xml:space="preserve">Атаков Александр – Руководитель проекта, тестер-разработчик </w:t>
       </w:r>
     </w:p>
     <w:p>
@@ -1206,6 +1199,518 @@
     </w:p>
     <w:p>
       <w:pPr>
+        <w:pStyle w:val="a3"/>
+        <w:spacing w:line="360" w:lineRule="auto"/>
+        <w:ind w:left="0" w:firstLine="709"/>
+        <w:jc w:val="both"/>
+        <w:rPr>
+          <w:sz w:val="28"/>
+        </w:rPr>
+      </w:pPr>
+      <w:r>
+        <w:rPr>
+          <w:sz w:val="28"/>
+        </w:rPr>
+        <w:t>Аппаратные и программные ресурсы, необходимые для реализации проекта. Базовые ПК вполне сгодятся для создания ИС.</w:t>
+      </w:r>
+      <w:r>
+        <w:rPr>
+          <w:sz w:val="28"/>
+        </w:rPr>
+        <w:t xml:space="preserve"> В ходе создания ИС возможно будут добавлены подходящие программы и ресурсы.</w:t>
+      </w:r>
+    </w:p>
+    <w:p>
+      <w:pPr>
+        <w:pStyle w:val="a3"/>
+        <w:spacing w:line="360" w:lineRule="auto"/>
+        <w:ind w:left="0" w:firstLine="709"/>
+        <w:jc w:val="both"/>
+        <w:rPr>
+          <w:sz w:val="28"/>
+        </w:rPr>
+      </w:pPr>
+      <w:r>
+        <w:rPr>
+          <w:sz w:val="28"/>
+        </w:rPr>
+        <w:t>Основные этапы для разработки ИС:</w:t>
+      </w:r>
+    </w:p>
+    <w:p>
+      <w:pPr>
+        <w:pStyle w:val="a3"/>
+        <w:numPr>
+          <w:ilvl w:val="0"/>
+          <w:numId w:val="6"/>
+        </w:numPr>
+        <w:tabs>
+          <w:tab w:val="left" w:pos="993"/>
+        </w:tabs>
+        <w:spacing w:line="360" w:lineRule="auto"/>
+        <w:ind w:left="709" w:firstLine="0"/>
+        <w:jc w:val="both"/>
+        <w:rPr>
+          <w:sz w:val="28"/>
+        </w:rPr>
+      </w:pPr>
+      <w:r>
+        <w:rPr>
+          <w:sz w:val="28"/>
+        </w:rPr>
+        <w:t>Анализ</w:t>
+      </w:r>
+      <w:r>
+        <w:rPr>
+          <w:sz w:val="28"/>
+        </w:rPr>
+        <w:t xml:space="preserve"> требований</w:t>
+      </w:r>
+      <w:r>
+        <w:rPr>
+          <w:sz w:val="28"/>
+        </w:rPr>
+        <w:t xml:space="preserve"> (</w:t>
+      </w:r>
+      <w:r>
+        <w:rPr>
+          <w:sz w:val="28"/>
+        </w:rPr>
+        <w:t>Сбор материалов для проектирования; при этом выделяют формулирование требований, изучение объекта автоматизации</w:t>
+      </w:r>
+      <w:r>
+        <w:rPr>
+          <w:sz w:val="28"/>
+        </w:rPr>
+        <w:t>, даются предварительные выводы предпроектного варианта ИС. Анализ материалов и разработка документации; обязательно дается технико-экономическое обоснование с техническим заданием на проектирование ИС.</w:t>
+      </w:r>
+      <w:r>
+        <w:rPr>
+          <w:sz w:val="28"/>
+        </w:rPr>
+        <w:t>).</w:t>
+      </w:r>
+    </w:p>
+    <w:p>
+      <w:pPr>
+        <w:pStyle w:val="a3"/>
+        <w:numPr>
+          <w:ilvl w:val="0"/>
+          <w:numId w:val="6"/>
+        </w:numPr>
+        <w:tabs>
+          <w:tab w:val="left" w:pos="993"/>
+        </w:tabs>
+        <w:spacing w:line="360" w:lineRule="auto"/>
+        <w:ind w:left="709" w:firstLine="0"/>
+        <w:jc w:val="both"/>
+        <w:rPr>
+          <w:sz w:val="28"/>
+        </w:rPr>
+      </w:pPr>
+      <w:r>
+        <w:rPr>
+          <w:sz w:val="28"/>
+        </w:rPr>
+        <w:t>П</w:t>
+      </w:r>
+      <w:r>
+        <w:rPr>
+          <w:sz w:val="28"/>
+        </w:rPr>
+        <w:t>роектирование</w:t>
+      </w:r>
+      <w:r>
+        <w:rPr>
+          <w:sz w:val="28"/>
+        </w:rPr>
+        <w:t xml:space="preserve"> (</w:t>
+      </w:r>
+      <w:r>
+        <w:rPr>
+          <w:sz w:val="28"/>
+        </w:rPr>
+        <w:t>Предварительные проектирование (выбор проектных решений по аспектам разработки ИС; описание реальных компонент ИС; оформление и утверждение технического проекта). Детальное проектирование(выбор или разработка математических методов или алгоритмов программ; корректировка структур БД; создание документации на доставку и установку программных продуктов; выбор комплекса технических средств с документацией на ее установку). Разработка техно-рабочего проекта ИС Разработка методологии реализации функций управления с помощью ИС и описанием регламента действий аппарата управления.</w:t>
+      </w:r>
+      <w:r>
+        <w:rPr>
+          <w:sz w:val="28"/>
+        </w:rPr>
+        <w:t>).</w:t>
+      </w:r>
+    </w:p>
+    <w:p>
+      <w:pPr>
+        <w:pStyle w:val="a3"/>
+        <w:numPr>
+          <w:ilvl w:val="0"/>
+          <w:numId w:val="6"/>
+        </w:numPr>
+        <w:tabs>
+          <w:tab w:val="left" w:pos="993"/>
+        </w:tabs>
+        <w:spacing w:line="360" w:lineRule="auto"/>
+        <w:ind w:left="709" w:firstLine="0"/>
+        <w:jc w:val="both"/>
+        <w:rPr>
+          <w:sz w:val="28"/>
+        </w:rPr>
+      </w:pPr>
+      <w:r>
+        <w:rPr>
+          <w:sz w:val="28"/>
+        </w:rPr>
+        <w:lastRenderedPageBreak/>
+        <w:t>Разработка ИС</w:t>
+      </w:r>
+      <w:r>
+        <w:rPr>
+          <w:sz w:val="28"/>
+        </w:rPr>
+        <w:t xml:space="preserve"> (</w:t>
+      </w:r>
+      <w:r>
+        <w:rPr>
+          <w:sz w:val="28"/>
+        </w:rPr>
+        <w:t>получение и установка технических и программных средств; тестирование</w:t>
+      </w:r>
+      <w:r>
+        <w:rPr>
+          <w:sz w:val="28"/>
+        </w:rPr>
+        <w:t xml:space="preserve"> и доводка программного комплекса; разработка инструкций по эксплуатации программно-технических средств</w:t>
+      </w:r>
+      <w:r>
+        <w:rPr>
+          <w:sz w:val="28"/>
+        </w:rPr>
+        <w:t>).</w:t>
+      </w:r>
+    </w:p>
+    <w:p>
+      <w:pPr>
+        <w:pStyle w:val="a3"/>
+        <w:numPr>
+          <w:ilvl w:val="0"/>
+          <w:numId w:val="6"/>
+        </w:numPr>
+        <w:tabs>
+          <w:tab w:val="left" w:pos="993"/>
+        </w:tabs>
+        <w:spacing w:line="360" w:lineRule="auto"/>
+        <w:ind w:left="709" w:firstLine="0"/>
+        <w:jc w:val="both"/>
+        <w:rPr>
+          <w:sz w:val="28"/>
+        </w:rPr>
+      </w:pPr>
+      <w:r>
+        <w:rPr>
+          <w:sz w:val="28"/>
+        </w:rPr>
+        <w:t>Ввод ИС в эксплуатацию</w:t>
+      </w:r>
+      <w:r>
+        <w:rPr>
+          <w:sz w:val="28"/>
+        </w:rPr>
+        <w:t xml:space="preserve"> </w:t>
+      </w:r>
+      <w:r>
+        <w:rPr>
+          <w:sz w:val="28"/>
+        </w:rPr>
+        <w:t>(</w:t>
+      </w:r>
+      <w:r>
+        <w:rPr>
+          <w:sz w:val="28"/>
+        </w:rPr>
+        <w:t>ввод технических средств; ввод программных средств; обучение и сертификация персонала; опытная эксплуатация; сдача и подписание актов приемки-сдачи работ</w:t>
+      </w:r>
+      <w:r>
+        <w:rPr>
+          <w:sz w:val="28"/>
+        </w:rPr>
+        <w:t>).</w:t>
+      </w:r>
+    </w:p>
+    <w:p>
+      <w:pPr>
+        <w:pStyle w:val="a3"/>
+        <w:numPr>
+          <w:ilvl w:val="0"/>
+          <w:numId w:val="6"/>
+        </w:numPr>
+        <w:tabs>
+          <w:tab w:val="left" w:pos="993"/>
+        </w:tabs>
+        <w:spacing w:line="360" w:lineRule="auto"/>
+        <w:ind w:left="709" w:firstLine="0"/>
+        <w:jc w:val="both"/>
+        <w:rPr>
+          <w:sz w:val="28"/>
+        </w:rPr>
+      </w:pPr>
+      <w:r>
+        <w:rPr>
+          <w:sz w:val="28"/>
+        </w:rPr>
+        <w:t xml:space="preserve">Эксплуатация </w:t>
+      </w:r>
+      <w:r>
+        <w:rPr>
+          <w:sz w:val="28"/>
+        </w:rPr>
+        <w:t>ИС (повседневная эксплуатация; общее сопровождение всего проекта).</w:t>
+      </w:r>
+    </w:p>
+    <w:p>
+      <w:pPr>
+        <w:pStyle w:val="a3"/>
+        <w:tabs>
+          <w:tab w:val="left" w:pos="993"/>
+        </w:tabs>
+        <w:spacing w:line="360" w:lineRule="auto"/>
+        <w:ind w:left="0" w:firstLine="709"/>
+        <w:jc w:val="both"/>
+        <w:rPr>
+          <w:sz w:val="28"/>
+        </w:rPr>
+      </w:pPr>
+      <w:r>
+        <w:rPr>
+          <w:sz w:val="28"/>
+        </w:rPr>
+        <w:t>Графика работ у нас еще не подготовлен.</w:t>
+      </w:r>
+      <w:r>
+        <w:rPr>
+          <w:sz w:val="28"/>
+        </w:rPr>
+        <w:t xml:space="preserve"> Так как важно учитывать и время остальных сотрудников.</w:t>
+      </w:r>
+    </w:p>
+    <w:p>
+      <w:pPr>
+        <w:pStyle w:val="a3"/>
+        <w:spacing w:line="360" w:lineRule="auto"/>
+        <w:ind w:left="0" w:firstLine="709"/>
+        <w:jc w:val="both"/>
+        <w:rPr>
+          <w:sz w:val="28"/>
+        </w:rPr>
+      </w:pPr>
+      <w:r>
+        <w:rPr>
+          <w:sz w:val="28"/>
+        </w:rPr>
+        <w:t>Этапы мониторинга проекта:</w:t>
+      </w:r>
+    </w:p>
+    <w:p>
+      <w:pPr>
+        <w:pStyle w:val="a3"/>
+        <w:numPr>
+          <w:ilvl w:val="0"/>
+          <w:numId w:val="7"/>
+        </w:numPr>
+        <w:tabs>
+          <w:tab w:val="left" w:pos="993"/>
+        </w:tabs>
+        <w:spacing w:line="360" w:lineRule="auto"/>
+        <w:ind w:left="709" w:firstLine="0"/>
+        <w:jc w:val="both"/>
+        <w:rPr>
+          <w:sz w:val="28"/>
+        </w:rPr>
+      </w:pPr>
+      <w:r>
+        <w:rPr>
+          <w:sz w:val="28"/>
+        </w:rPr>
+        <w:t>Разработка базового плана проекта;</w:t>
+      </w:r>
+    </w:p>
+    <w:p>
+      <w:pPr>
+        <w:pStyle w:val="a3"/>
+        <w:numPr>
+          <w:ilvl w:val="0"/>
+          <w:numId w:val="7"/>
+        </w:numPr>
+        <w:tabs>
+          <w:tab w:val="left" w:pos="993"/>
+        </w:tabs>
+        <w:spacing w:line="360" w:lineRule="auto"/>
+        <w:ind w:left="709" w:firstLine="0"/>
+        <w:jc w:val="both"/>
+        <w:rPr>
+          <w:sz w:val="28"/>
+        </w:rPr>
+      </w:pPr>
+      <w:r>
+        <w:rPr>
+          <w:sz w:val="28"/>
+        </w:rPr>
+        <w:t>Измерение хода работ;</w:t>
+      </w:r>
+    </w:p>
+    <w:p>
+      <w:pPr>
+        <w:pStyle w:val="a3"/>
+        <w:numPr>
+          <w:ilvl w:val="0"/>
+          <w:numId w:val="7"/>
+        </w:numPr>
+        <w:tabs>
+          <w:tab w:val="left" w:pos="993"/>
+        </w:tabs>
+        <w:spacing w:line="360" w:lineRule="auto"/>
+        <w:ind w:left="709" w:firstLine="0"/>
+        <w:jc w:val="both"/>
+        <w:rPr>
+          <w:sz w:val="28"/>
+        </w:rPr>
+      </w:pPr>
+      <w:r>
+        <w:rPr>
+          <w:sz w:val="28"/>
+        </w:rPr>
+        <w:t>Сравнение плана и фактических результатов;</w:t>
+      </w:r>
+    </w:p>
+    <w:p>
+      <w:pPr>
+        <w:pStyle w:val="a3"/>
+        <w:numPr>
+          <w:ilvl w:val="0"/>
+          <w:numId w:val="7"/>
+        </w:numPr>
+        <w:tabs>
+          <w:tab w:val="left" w:pos="993"/>
+        </w:tabs>
+        <w:spacing w:line="360" w:lineRule="auto"/>
+        <w:ind w:left="709" w:firstLine="0"/>
+        <w:jc w:val="both"/>
+        <w:rPr>
+          <w:sz w:val="28"/>
+        </w:rPr>
+      </w:pPr>
+      <w:r>
+        <w:rPr>
+          <w:sz w:val="28"/>
+        </w:rPr>
+        <w:t>Принятие мер.</w:t>
+      </w:r>
+    </w:p>
+    <w:p>
+      <w:pPr>
+        <w:pStyle w:val="a3"/>
+        <w:spacing w:line="360" w:lineRule="auto"/>
+        <w:ind w:left="0" w:firstLine="709"/>
+        <w:jc w:val="both"/>
+        <w:rPr>
+          <w:sz w:val="28"/>
+        </w:rPr>
+      </w:pPr>
+      <w:r>
+        <w:rPr>
+          <w:sz w:val="28"/>
+        </w:rPr>
+        <w:t xml:space="preserve">Функциональные требования к информационной системе: </w:t>
+      </w:r>
+    </w:p>
+    <w:p>
+      <w:pPr>
+        <w:pStyle w:val="a3"/>
+        <w:numPr>
+          <w:ilvl w:val="0"/>
+          <w:numId w:val="8"/>
+        </w:numPr>
+        <w:tabs>
+          <w:tab w:val="left" w:pos="993"/>
+        </w:tabs>
+        <w:spacing w:line="360" w:lineRule="auto"/>
+        <w:ind w:left="709" w:firstLine="0"/>
+        <w:jc w:val="both"/>
+        <w:rPr>
+          <w:sz w:val="28"/>
+        </w:rPr>
+      </w:pPr>
+      <w:r>
+        <w:rPr>
+          <w:sz w:val="28"/>
+        </w:rPr>
+        <w:t xml:space="preserve">Мощные средства защиты данных от несанкционированного доступа. Разграничения доступа к данным в соответствии с должностными обязанностями. </w:t>
+      </w:r>
+    </w:p>
+    <w:p>
+      <w:pPr>
+        <w:pStyle w:val="a3"/>
+        <w:numPr>
+          <w:ilvl w:val="0"/>
+          <w:numId w:val="8"/>
+        </w:numPr>
+        <w:tabs>
+          <w:tab w:val="left" w:pos="993"/>
+        </w:tabs>
+        <w:spacing w:line="360" w:lineRule="auto"/>
+        <w:ind w:left="709" w:firstLine="0"/>
+        <w:jc w:val="both"/>
+        <w:rPr>
+          <w:sz w:val="28"/>
+        </w:rPr>
+      </w:pPr>
+      <w:r>
+        <w:rPr>
+          <w:sz w:val="28"/>
+        </w:rPr>
+        <w:t xml:space="preserve">Возможность удаленного доступа. </w:t>
+      </w:r>
+    </w:p>
+    <w:p>
+      <w:pPr>
+        <w:pStyle w:val="a3"/>
+        <w:numPr>
+          <w:ilvl w:val="0"/>
+          <w:numId w:val="8"/>
+        </w:numPr>
+        <w:tabs>
+          <w:tab w:val="left" w:pos="993"/>
+        </w:tabs>
+        <w:spacing w:line="360" w:lineRule="auto"/>
+        <w:ind w:left="709" w:firstLine="0"/>
+        <w:jc w:val="both"/>
+        <w:rPr>
+          <w:sz w:val="28"/>
+        </w:rPr>
+      </w:pPr>
+      <w:r>
+        <w:rPr>
+          <w:sz w:val="28"/>
+        </w:rPr>
+        <w:t>Управление закупками. Планирование закупок. Управление продажами. Выручка и прибыль.</w:t>
+      </w:r>
+    </w:p>
+    <w:p>
+      <w:pPr>
+        <w:tabs>
+          <w:tab w:val="left" w:pos="993"/>
+        </w:tabs>
+        <w:spacing w:line="360" w:lineRule="auto"/>
+        <w:jc w:val="both"/>
+        <w:rPr>
+          <w:sz w:val="28"/>
+        </w:rPr>
+      </w:pPr>
+    </w:p>
+    <w:p>
+      <w:pPr>
+        <w:tabs>
+          <w:tab w:val="left" w:pos="993"/>
+        </w:tabs>
         <w:spacing w:line="360" w:lineRule="auto"/>
         <w:ind w:firstLine="709"/>
         <w:jc w:val="both"/>
@@ -1213,17 +1718,40 @@
           <w:sz w:val="28"/>
         </w:rPr>
       </w:pPr>
-    </w:p>
-    <w:p>
-      <w:pPr>
-        <w:spacing w:line="360" w:lineRule="auto"/>
-        <w:jc w:val="both"/>
-        <w:rPr>
-          <w:sz w:val="28"/>
-        </w:rPr>
-      </w:pPr>
-    </w:p>
-    <w:p/>
+      <w:r>
+        <w:rPr>
+          <w:b/>
+          <w:bCs/>
+          <w:sz w:val="28"/>
+        </w:rPr>
+        <w:t xml:space="preserve">Вывод: </w:t>
+      </w:r>
+      <w:r>
+        <w:rPr>
+          <w:sz w:val="28"/>
+        </w:rPr>
+        <w:t xml:space="preserve">Мы описали и проанализировали информационную систему Книжного магазина. Распределили роли и составили отчет, так же </w:t>
+      </w:r>
+      <w:r>
+        <w:rPr>
+          <w:sz w:val="28"/>
+        </w:rPr>
+        <w:t xml:space="preserve">загрузили отчет в </w:t>
+      </w:r>
+      <w:r>
+        <w:rPr>
+          <w:sz w:val="28"/>
+          <w:lang w:val="en-US"/>
+        </w:rPr>
+        <w:t>GitHub</w:t>
+      </w:r>
+      <w:r>
+        <w:rPr>
+          <w:sz w:val="28"/>
+        </w:rPr>
+        <w:t>.</w:t>
+      </w:r>
+    </w:p>
     <w:sectPr>
       <w:pgSz w:w="11906" w:h="16838"/>
       <w:pgMar w:top="1134" w:right="850" w:bottom="1134" w:left="1701" w:header="708" w:footer="708" w:gutter="0"/>
@@ -1237,6 +1765,119 @@
 <file path=word/numbering.xml><?xml version="1.0" encoding="utf-8"?>
 <w:numbering xmlns:wpc="http://schemas.microsoft.com/office/word/2010/wordprocessingCanvas" xmlns:cx="http://schemas.microsoft.com/office/drawing/2014/chartex" xmlns:cx1="http://schemas.microsoft.com/office/drawing/2015/9/8/chartex" xmlns:cx2="http://schemas.microsoft.com/office/drawing/2015/10/21/chartex" xmlns:cx3="http://schemas.microsoft.com/office/drawing/2016/5/9/chartex" xmlns:cx4="http://schemas.microsoft.com/office/drawing/2016/5/10/chartex" xmlns:cx5="http://schemas.microsoft.com/office/drawing/2016/5/11/chartex" xmlns:cx6="http://schemas.microsoft.com/office/drawing/2016/5/12/chartex" xmlns:cx7="http://schemas.microsoft.com/office/drawing/2016/5/13/chartex" xmlns:cx8="http://schemas.microsoft.com/office/drawing/2016/5/14/chartex" xmlns:mc="http://schemas.openxmlformats.org/markup-compatibility/2006" xmlns:aink="http://schemas.microsoft.com/office/drawing/2016/ink" xmlns:am3d="http://schemas.microsoft.com/office/drawing/2017/model3d" xmlns:o="urn:schemas-microsoft-com:office:office" xmlns:r="http://schemas.openxmlformats.org/officeDocument/2006/relationships" xmlns:m="http://schemas.openxmlformats.org/officeDocument/2006/math" xmlns:v="urn:schemas-microsoft-com:vml" xmlns:wp14="http://schemas.microsoft.com/office/word/2010/wordprocessingDrawing" xmlns:wp="http://schemas.openxmlformats.org/drawingml/2006/wordprocessingDrawing" xmlns:w10="urn:schemas-microsoft-com:office:word" xmlns:w="http://schemas.openxmlformats.org/wordprocessingml/2006/main" xmlns:w14="http://schemas.microsoft.com/office/word/2010/wordml" xmlns:w15="http://schemas.microsoft.com/office/word/2012/wordml" xmlns:w16cex="http://schemas.microsoft.com/office/word/2018/wordml/cex" xmlns:w16cid="http://schemas.microsoft.com/office/word/2016/wordml/cid" xmlns:w16="http://schemas.microsoft.com/office/word/2018/wordml" xmlns:w16se="http://schemas.microsoft.com/office/word/2015/wordml/symex" xmlns:wpg="http://schemas.microsoft.com/office/word/2010/wordprocessingGroup" xmlns:wpi="http://schemas.microsoft.com/office/word/2010/wordprocessingInk" xmlns:wne="http://schemas.microsoft.com/office/word/2006/wordml" xmlns:wps="http://schemas.microsoft.com/office/word/2010/wordprocessingShape" mc:Ignorable="w14 w15 w16se w16cid w16 w16cex wp14">
   <w:abstractNum w:abstractNumId="0" w15:restartNumberingAfterBreak="0">
+    <w:nsid w:val="03C6783A"/>
+    <w:multiLevelType w:val="hybridMultilevel"/>
+    <w:tmpl w:val="1696F2B4"/>
+    <w:lvl w:ilvl="0" w:tplc="04190001">
+      <w:start w:val="1"/>
+      <w:numFmt w:val="bullet"/>
+      <w:lvlText w:val=""/>
+      <w:lvlJc w:val="left"/>
+      <w:pPr>
+        <w:ind w:left="1429" w:hanging="360"/>
+      </w:pPr>
+      <w:rPr>
+        <w:rFonts w:ascii="Symbol" w:hAnsi="Symbol" w:hint="default"/>
+      </w:rPr>
+    </w:lvl>
+    <w:lvl w:ilvl="1" w:tplc="04190003" w:tentative="1">
+      <w:start w:val="1"/>
+      <w:numFmt w:val="bullet"/>
+      <w:lvlText w:val="o"/>
+      <w:lvlJc w:val="left"/>
+      <w:pPr>
+        <w:ind w:left="2149" w:hanging="360"/>
+      </w:pPr>
+      <w:rPr>
+        <w:rFonts w:ascii="Courier New" w:hAnsi="Courier New" w:cs="Courier New" w:hint="default"/>
+      </w:rPr>
+    </w:lvl>
+    <w:lvl w:ilvl="2" w:tplc="04190005" w:tentative="1">
+      <w:start w:val="1"/>
+      <w:numFmt w:val="bullet"/>
+      <w:lvlText w:val=""/>
+      <w:lvlJc w:val="left"/>
+      <w:pPr>
+        <w:ind w:left="2869" w:hanging="360"/>
+      </w:pPr>
+      <w:rPr>
+        <w:rFonts w:ascii="Wingdings" w:hAnsi="Wingdings" w:hint="default"/>
+      </w:rPr>
+    </w:lvl>
+    <w:lvl w:ilvl="3" w:tplc="04190001" w:tentative="1">
+      <w:start w:val="1"/>
+      <w:numFmt w:val="bullet"/>
+      <w:lvlText w:val=""/>
+      <w:lvlJc w:val="left"/>
+      <w:pPr>
+        <w:ind w:left="3589" w:hanging="360"/>
+      </w:pPr>
+      <w:rPr>
+        <w:rFonts w:ascii="Symbol" w:hAnsi="Symbol" w:hint="default"/>
+      </w:rPr>
+    </w:lvl>
+    <w:lvl w:ilvl="4" w:tplc="04190003" w:tentative="1">
+      <w:start w:val="1"/>
+      <w:numFmt w:val="bullet"/>
+      <w:lvlText w:val="o"/>
+      <w:lvlJc w:val="left"/>
+      <w:pPr>
+        <w:ind w:left="4309" w:hanging="360"/>
+      </w:pPr>
+      <w:rPr>
+        <w:rFonts w:ascii="Courier New" w:hAnsi="Courier New" w:cs="Courier New" w:hint="default"/>
+      </w:rPr>
+    </w:lvl>
+    <w:lvl w:ilvl="5" w:tplc="04190005" w:tentative="1">
+      <w:start w:val="1"/>
+      <w:numFmt w:val="bullet"/>
+      <w:lvlText w:val=""/>
+      <w:lvlJc w:val="left"/>
+      <w:pPr>
+        <w:ind w:left="5029" w:hanging="360"/>
+      </w:pPr>
+      <w:rPr>
+        <w:rFonts w:ascii="Wingdings" w:hAnsi="Wingdings" w:hint="default"/>
+      </w:rPr>
+    </w:lvl>
+    <w:lvl w:ilvl="6" w:tplc="04190001" w:tentative="1">
+      <w:start w:val="1"/>
+      <w:numFmt w:val="bullet"/>
+      <w:lvlText w:val=""/>
+      <w:lvlJc w:val="left"/>
+      <w:pPr>
+        <w:ind w:left="5749" w:hanging="360"/>
+      </w:pPr>
+      <w:rPr>
+        <w:rFonts w:ascii="Symbol" w:hAnsi="Symbol" w:hint="default"/>
+      </w:rPr>
+    </w:lvl>
+    <w:lvl w:ilvl="7" w:tplc="04190003" w:tentative="1">
+      <w:start w:val="1"/>
+      <w:numFmt w:val="bullet"/>
+      <w:lvlText w:val="o"/>
+      <w:lvlJc w:val="left"/>
+      <w:pPr>
+        <w:ind w:left="6469" w:hanging="360"/>
+      </w:pPr>
+      <w:rPr>
+        <w:rFonts w:ascii="Courier New" w:hAnsi="Courier New" w:cs="Courier New" w:hint="default"/>
+      </w:rPr>
+    </w:lvl>
+    <w:lvl w:ilvl="8" w:tplc="04190005" w:tentative="1">
+      <w:start w:val="1"/>
+      <w:numFmt w:val="bullet"/>
+      <w:lvlText w:val=""/>
+      <w:lvlJc w:val="left"/>
+      <w:pPr>
+        <w:ind w:left="7189" w:hanging="360"/>
+      </w:pPr>
+      <w:rPr>
+        <w:rFonts w:ascii="Wingdings" w:hAnsi="Wingdings" w:hint="default"/>
+      </w:rPr>
+    </w:lvl>
+  </w:abstractNum>
+  <w:abstractNum w:abstractNumId="1" w15:restartNumberingAfterBreak="0">
     <w:nsid w:val="11937648"/>
     <w:multiLevelType w:val="hybridMultilevel"/>
     <w:tmpl w:val="F6ACB630"/>
@@ -1349,7 +1990,7 @@
       </w:rPr>
     </w:lvl>
   </w:abstractNum>
-  <w:abstractNum w:abstractNumId="1" w15:restartNumberingAfterBreak="0">
+  <w:abstractNum w:abstractNumId="2" w15:restartNumberingAfterBreak="0">
     <w:nsid w:val="3F63774B"/>
     <w:multiLevelType w:val="hybridMultilevel"/>
     <w:tmpl w:val="93D60A44"/>
@@ -1462,7 +2103,7 @@
       </w:rPr>
     </w:lvl>
   </w:abstractNum>
-  <w:abstractNum w:abstractNumId="2" w15:restartNumberingAfterBreak="0">
+  <w:abstractNum w:abstractNumId="3" w15:restartNumberingAfterBreak="0">
     <w:nsid w:val="4BB51618"/>
     <w:multiLevelType w:val="hybridMultilevel"/>
     <w:tmpl w:val="8A9ADB5A"/>
@@ -1575,7 +2216,209 @@
       </w:rPr>
     </w:lvl>
   </w:abstractNum>
-  <w:abstractNum w:abstractNumId="3" w15:restartNumberingAfterBreak="0">
+  <w:abstractNum w:abstractNumId="4" w15:restartNumberingAfterBreak="0">
+    <w:nsid w:val="4DED3213"/>
+    <w:multiLevelType w:val="hybridMultilevel"/>
+    <w:tmpl w:val="6C80E0F0"/>
+    <w:lvl w:ilvl="0" w:tplc="04190001">
+      <w:start w:val="1"/>
+      <w:numFmt w:val="bullet"/>
+      <w:lvlText w:val=""/>
+      <w:lvlJc w:val="left"/>
+      <w:pPr>
+        <w:ind w:left="1429" w:hanging="360"/>
+      </w:pPr>
+      <w:rPr>
+        <w:rFonts w:ascii="Symbol" w:hAnsi="Symbol" w:hint="default"/>
+      </w:rPr>
+    </w:lvl>
+    <w:lvl w:ilvl="1" w:tplc="04190003" w:tentative="1">
+      <w:start w:val="1"/>
+      <w:numFmt w:val="bullet"/>
+      <w:lvlText w:val="o"/>
+      <w:lvlJc w:val="left"/>
+      <w:pPr>
+        <w:ind w:left="2149" w:hanging="360"/>
+      </w:pPr>
+      <w:rPr>
+        <w:rFonts w:ascii="Courier New" w:hAnsi="Courier New" w:cs="Courier New" w:hint="default"/>
+      </w:rPr>
+    </w:lvl>
+    <w:lvl w:ilvl="2" w:tplc="04190005" w:tentative="1">
+      <w:start w:val="1"/>
+      <w:numFmt w:val="bullet"/>
+      <w:lvlText w:val=""/>
+      <w:lvlJc w:val="left"/>
+      <w:pPr>
+        <w:ind w:left="2869" w:hanging="360"/>
+      </w:pPr>
+      <w:rPr>
+        <w:rFonts w:ascii="Wingdings" w:hAnsi="Wingdings" w:hint="default"/>
+      </w:rPr>
+    </w:lvl>
+    <w:lvl w:ilvl="3" w:tplc="04190001" w:tentative="1">
+      <w:start w:val="1"/>
+      <w:numFmt w:val="bullet"/>
+      <w:lvlText w:val=""/>
+      <w:lvlJc w:val="left"/>
+      <w:pPr>
+        <w:ind w:left="3589" w:hanging="360"/>
+      </w:pPr>
+      <w:rPr>
+        <w:rFonts w:ascii="Symbol" w:hAnsi="Symbol" w:hint="default"/>
+      </w:rPr>
+    </w:lvl>
+    <w:lvl w:ilvl="4" w:tplc="04190003" w:tentative="1">
+      <w:start w:val="1"/>
+      <w:numFmt w:val="bullet"/>
+      <w:lvlText w:val="o"/>
+      <w:lvlJc w:val="left"/>
+      <w:pPr>
+        <w:ind w:left="4309" w:hanging="360"/>
+      </w:pPr>
+      <w:rPr>
+        <w:rFonts w:ascii="Courier New" w:hAnsi="Courier New" w:cs="Courier New" w:hint="default"/>
+      </w:rPr>
+    </w:lvl>
+    <w:lvl w:ilvl="5" w:tplc="04190005" w:tentative="1">
+      <w:start w:val="1"/>
+      <w:numFmt w:val="bullet"/>
+      <w:lvlText w:val=""/>
+      <w:lvlJc w:val="left"/>
+      <w:pPr>
+        <w:ind w:left="5029" w:hanging="360"/>
+      </w:pPr>
+      <w:rPr>
+        <w:rFonts w:ascii="Wingdings" w:hAnsi="Wingdings" w:hint="default"/>
+      </w:rPr>
+    </w:lvl>
+    <w:lvl w:ilvl="6" w:tplc="04190001" w:tentative="1">
+      <w:start w:val="1"/>
+      <w:numFmt w:val="bullet"/>
+      <w:lvlText w:val=""/>
+      <w:lvlJc w:val="left"/>
+      <w:pPr>
+        <w:ind w:left="5749" w:hanging="360"/>
+      </w:pPr>
+      <w:rPr>
+        <w:rFonts w:ascii="Symbol" w:hAnsi="Symbol" w:hint="default"/>
+      </w:rPr>
+    </w:lvl>
+    <w:lvl w:ilvl="7" w:tplc="04190003" w:tentative="1">
+      <w:start w:val="1"/>
+      <w:numFmt w:val="bullet"/>
+      <w:lvlText w:val="o"/>
+      <w:lvlJc w:val="left"/>
+      <w:pPr>
+        <w:ind w:left="6469" w:hanging="360"/>
+      </w:pPr>
+      <w:rPr>
+        <w:rFonts w:ascii="Courier New" w:hAnsi="Courier New" w:cs="Courier New" w:hint="default"/>
+      </w:rPr>
+    </w:lvl>
+    <w:lvl w:ilvl="8" w:tplc="04190005" w:tentative="1">
+      <w:start w:val="1"/>
+      <w:numFmt w:val="bullet"/>
+      <w:lvlText w:val=""/>
+      <w:lvlJc w:val="left"/>
+      <w:pPr>
+        <w:ind w:left="7189" w:hanging="360"/>
+      </w:pPr>
+      <w:rPr>
+        <w:rFonts w:ascii="Wingdings" w:hAnsi="Wingdings" w:hint="default"/>
+      </w:rPr>
+    </w:lvl>
+  </w:abstractNum>
+  <w:abstractNum w:abstractNumId="5" w15:restartNumberingAfterBreak="0">
+    <w:nsid w:val="62786597"/>
+    <w:multiLevelType w:val="hybridMultilevel"/>
+    <w:tmpl w:val="339C42E6"/>
+    <w:lvl w:ilvl="0" w:tplc="BA9EAFD6">
+      <w:start w:val="1"/>
+      <w:numFmt w:val="decimal"/>
+      <w:lvlText w:val="%1."/>
+      <w:lvlJc w:val="left"/>
+      <w:pPr>
+        <w:ind w:left="1069" w:hanging="360"/>
+      </w:pPr>
+      <w:rPr>
+        <w:rFonts w:hint="default"/>
+      </w:rPr>
+    </w:lvl>
+    <w:lvl w:ilvl="1" w:tplc="04190019" w:tentative="1">
+      <w:start w:val="1"/>
+      <w:numFmt w:val="lowerLetter"/>
+      <w:lvlText w:val="%2."/>
+      <w:lvlJc w:val="left"/>
+      <w:pPr>
+        <w:ind w:left="1789" w:hanging="360"/>
+      </w:pPr>
+    </w:lvl>
+    <w:lvl w:ilvl="2" w:tplc="0419001B" w:tentative="1">
+      <w:start w:val="1"/>
+      <w:numFmt w:val="lowerRoman"/>
+      <w:lvlText w:val="%3."/>
+      <w:lvlJc w:val="right"/>
+      <w:pPr>
+        <w:ind w:left="2509" w:hanging="180"/>
+      </w:pPr>
+    </w:lvl>
+    <w:lvl w:ilvl="3" w:tplc="0419000F" w:tentative="1">
+      <w:start w:val="1"/>
+      <w:numFmt w:val="decimal"/>
+      <w:lvlText w:val="%4."/>
+      <w:lvlJc w:val="left"/>
+      <w:pPr>
+        <w:ind w:left="3229" w:hanging="360"/>
+      </w:pPr>
+    </w:lvl>
+    <w:lvl w:ilvl="4" w:tplc="04190019" w:tentative="1">
+      <w:start w:val="1"/>
+      <w:numFmt w:val="lowerLetter"/>
+      <w:lvlText w:val="%5."/>
+      <w:lvlJc w:val="left"/>
+      <w:pPr>
+        <w:ind w:left="3949" w:hanging="360"/>
+      </w:pPr>
+    </w:lvl>
+    <w:lvl w:ilvl="5" w:tplc="0419001B" w:tentative="1">
+      <w:start w:val="1"/>
+      <w:numFmt w:val="lowerRoman"/>
+      <w:lvlText w:val="%6."/>
+      <w:lvlJc w:val="right"/>
+      <w:pPr>
+        <w:ind w:left="4669" w:hanging="180"/>
+      </w:pPr>
+    </w:lvl>
+    <w:lvl w:ilvl="6" w:tplc="0419000F" w:tentative="1">
+      <w:start w:val="1"/>
+      <w:numFmt w:val="decimal"/>
+      <w:lvlText w:val="%7."/>
+      <w:lvlJc w:val="left"/>
+      <w:pPr>
+        <w:ind w:left="5389" w:hanging="360"/>
+      </w:pPr>
+    </w:lvl>
+    <w:lvl w:ilvl="7" w:tplc="04190019" w:tentative="1">
+      <w:start w:val="1"/>
+      <w:numFmt w:val="lowerLetter"/>
+      <w:lvlText w:val="%8."/>
+      <w:lvlJc w:val="left"/>
+      <w:pPr>
+        <w:ind w:left="6109" w:hanging="360"/>
+      </w:pPr>
+    </w:lvl>
+    <w:lvl w:ilvl="8" w:tplc="0419001B" w:tentative="1">
+      <w:start w:val="1"/>
+      <w:numFmt w:val="lowerRoman"/>
+      <w:lvlText w:val="%9."/>
+      <w:lvlJc w:val="right"/>
+      <w:pPr>
+        <w:ind w:left="6829" w:hanging="180"/>
+      </w:pPr>
+    </w:lvl>
+  </w:abstractNum>
+  <w:abstractNum w:abstractNumId="6" w15:restartNumberingAfterBreak="0">
     <w:nsid w:val="69CD3DEC"/>
     <w:multiLevelType w:val="hybridMultilevel"/>
     <w:tmpl w:val="82FA4904"/>
@@ -1688,7 +2531,7 @@
       </w:rPr>
     </w:lvl>
   </w:abstractNum>
-  <w:abstractNum w:abstractNumId="4" w15:restartNumberingAfterBreak="0">
+  <w:abstractNum w:abstractNumId="7" w15:restartNumberingAfterBreak="0">
     <w:nsid w:val="7D406197"/>
     <w:multiLevelType w:val="hybridMultilevel"/>
     <w:tmpl w:val="2D9C2FB8"/>
@@ -1802,18 +2645,27 @@
     </w:lvl>
   </w:abstractNum>
   <w:num w:numId="1">
+    <w:abstractNumId w:val="3"/>
+  </w:num>
+  <w:num w:numId="2">
+    <w:abstractNumId w:val="1"/>
+  </w:num>
+  <w:num w:numId="3">
     <w:abstractNumId w:val="2"/>
   </w:num>
-  <w:num w:numId="2">
+  <w:num w:numId="4">
+    <w:abstractNumId w:val="6"/>
+  </w:num>
+  <w:num w:numId="5">
+    <w:abstractNumId w:val="7"/>
+  </w:num>
+  <w:num w:numId="6">
     <w:abstractNumId w:val="0"/>
   </w:num>
-  <w:num w:numId="3">
-    <w:abstractNumId w:val="1"/>
+  <w:num w:numId="7">
+    <w:abstractNumId w:val="5"/>
   </w:num>
-  <w:num w:numId="4">
-    <w:abstractNumId w:val="3"/>
-  </w:num>
-  <w:num w:numId="5">
+  <w:num w:numId="8">
     <w:abstractNumId w:val="4"/>
   </w:num>
 </w:numbering>
@@ -2266,6 +3118,29 @@
       <w:contextualSpacing/>
     </w:pPr>
   </w:style>
+  <w:style w:type="character" w:styleId="a4">
+    <w:name w:val="Hyperlink"/>
+    <w:basedOn w:val="a0"/>
+    <w:uiPriority w:val="99"/>
+    <w:unhideWhenUsed/>
+    <w:rsid w:val="00F95893"/>
+    <w:rPr>
+      <w:color w:val="0563C1" w:themeColor="hyperlink"/>
+      <w:u w:val="single"/>
+    </w:rPr>
+  </w:style>
+  <w:style w:type="character" w:styleId="a5">
+    <w:name w:val="Unresolved Mention"/>
+    <w:basedOn w:val="a0"/>
+    <w:uiPriority w:val="99"/>
+    <w:semiHidden/>
+    <w:unhideWhenUsed/>
+    <w:rsid w:val="00F95893"/>
+    <w:rPr>
+      <w:color w:val="605E5C"/>
+      <w:shd w:val="clear" w:color="auto" w:fill="E1DFDD"/>
+    </w:rPr>
+  </w:style>
 </w:styles>
 </file>
 
